--- a/Phase 3-Final Report & Submission.docx
+++ b/Phase 3-Final Report & Submission.docx
@@ -364,6 +364,9 @@
         </w:rPr>
       </w:pPr>
       <w:r>
+        <w:rPr>
+          <w:noProof/>
+        </w:rPr>
         <w:drawing>
           <wp:inline distT="0" distB="0" distL="0" distR="0" wp14:anchorId="3E747CEF" wp14:editId="69A66CC7">
             <wp:extent cx="5696491" cy="3460750"/>
@@ -415,6 +418,9 @@
         </w:rPr>
       </w:pPr>
       <w:r>
+        <w:rPr>
+          <w:noProof/>
+        </w:rPr>
         <w:drawing>
           <wp:inline distT="0" distB="0" distL="0" distR="0" wp14:anchorId="2CE1AB7B" wp14:editId="0034F15F">
             <wp:extent cx="5700427" cy="3467100"/>
@@ -514,14 +520,14 @@
     </w:p>
     <w:p>
       <w:pPr>
-        <w:spacing w:before="100" w:beforeAutospacing="1" w:after="100" w:afterAutospacing="1"/>
+        <w:spacing w:after="0"/>
       </w:pPr>
       <w:r>
         <w:drawing>
-          <wp:inline distT="0" distB="0" distL="0" distR="0" wp14:anchorId="746D61F4" wp14:editId="2D3DDA22">
-            <wp:extent cx="3432347" cy="4883150"/>
-            <wp:effectExtent l="0" t="0" r="0" b="0"/>
-            <wp:docPr id="199038513" name="Picture 1"/>
+          <wp:inline distT="0" distB="0" distL="0" distR="0" wp14:anchorId="3206E81E" wp14:editId="6821BBA4">
+            <wp:extent cx="5486400" cy="4970145"/>
+            <wp:effectExtent l="0" t="0" r="0" b="1905"/>
+            <wp:docPr id="780767941" name="Picture 1"/>
             <wp:cNvGraphicFramePr>
               <a:graphicFrameLocks xmlns:a="http://schemas.openxmlformats.org/drawingml/2006/main" noChangeAspect="1"/>
             </wp:cNvGraphicFramePr>
@@ -529,7 +535,7 @@
               <a:graphicData uri="http://schemas.openxmlformats.org/drawingml/2006/picture">
                 <pic:pic xmlns:pic="http://schemas.openxmlformats.org/drawingml/2006/picture">
                   <pic:nvPicPr>
-                    <pic:cNvPr id="199038513" name=""/>
+                    <pic:cNvPr id="780767941" name=""/>
                     <pic:cNvPicPr/>
                   </pic:nvPicPr>
                   <pic:blipFill>
@@ -541,7 +547,7 @@
                   <pic:spPr>
                     <a:xfrm>
                       <a:off x="0" y="0"/>
-                      <a:ext cx="3451907" cy="4910978"/>
+                      <a:ext cx="5486400" cy="4970145"/>
                     </a:xfrm>
                     <a:prstGeom prst="rect">
                       <a:avLst/>
@@ -556,15 +562,15 @@
     </w:p>
     <w:p>
       <w:pPr>
-        <w:spacing w:before="100" w:beforeAutospacing="1" w:after="100" w:afterAutospacing="1"/>
+        <w:spacing w:after="0"/>
       </w:pPr>
       <w:r>
         <w:lastRenderedPageBreak/>
         <w:drawing>
-          <wp:inline distT="0" distB="0" distL="0" distR="0" wp14:anchorId="1B45C62E" wp14:editId="457D96C0">
-            <wp:extent cx="5486400" cy="4074160"/>
-            <wp:effectExtent l="0" t="0" r="0" b="2540"/>
-            <wp:docPr id="1399755855" name="Picture 1"/>
+          <wp:inline distT="0" distB="0" distL="0" distR="0" wp14:anchorId="297AB37B" wp14:editId="59A1D558">
+            <wp:extent cx="5190506" cy="4667250"/>
+            <wp:effectExtent l="0" t="0" r="0" b="0"/>
+            <wp:docPr id="1411840399" name="Picture 1"/>
             <wp:cNvGraphicFramePr>
               <a:graphicFrameLocks xmlns:a="http://schemas.openxmlformats.org/drawingml/2006/main" noChangeAspect="1"/>
             </wp:cNvGraphicFramePr>
@@ -572,7 +578,7 @@
               <a:graphicData uri="http://schemas.openxmlformats.org/drawingml/2006/picture">
                 <pic:pic xmlns:pic="http://schemas.openxmlformats.org/drawingml/2006/picture">
                   <pic:nvPicPr>
-                    <pic:cNvPr id="1399755855" name=""/>
+                    <pic:cNvPr id="1411840399" name=""/>
                     <pic:cNvPicPr/>
                   </pic:nvPicPr>
                   <pic:blipFill>
@@ -584,7 +590,7 @@
                   <pic:spPr>
                     <a:xfrm>
                       <a:off x="0" y="0"/>
-                      <a:ext cx="5486400" cy="4074160"/>
+                      <a:ext cx="5192024" cy="4668615"/>
                     </a:xfrm>
                     <a:prstGeom prst="rect">
                       <a:avLst/>
@@ -597,17 +603,12 @@
         </w:drawing>
       </w:r>
       <w:r>
-        <w:rPr>
-          <w:noProof/>
-        </w:rPr>
-        <w:t xml:space="preserve"> </w:t>
-      </w:r>
-      <w:r>
+        <w:lastRenderedPageBreak/>
         <w:drawing>
-          <wp:inline distT="0" distB="0" distL="0" distR="0" wp14:anchorId="55D49589" wp14:editId="21B46421">
-            <wp:extent cx="5486400" cy="1002030"/>
-            <wp:effectExtent l="0" t="0" r="0" b="7620"/>
-            <wp:docPr id="74484537" name="Picture 1"/>
+          <wp:inline distT="0" distB="0" distL="0" distR="0" wp14:anchorId="6DD981E8" wp14:editId="6B40798E">
+            <wp:extent cx="4864100" cy="4025831"/>
+            <wp:effectExtent l="0" t="0" r="0" b="0"/>
+            <wp:docPr id="30397011" name="Picture 1"/>
             <wp:cNvGraphicFramePr>
               <a:graphicFrameLocks xmlns:a="http://schemas.openxmlformats.org/drawingml/2006/main" noChangeAspect="1"/>
             </wp:cNvGraphicFramePr>
@@ -615,7 +616,7 @@
               <a:graphicData uri="http://schemas.openxmlformats.org/drawingml/2006/picture">
                 <pic:pic xmlns:pic="http://schemas.openxmlformats.org/drawingml/2006/picture">
                   <pic:nvPicPr>
-                    <pic:cNvPr id="74484537" name=""/>
+                    <pic:cNvPr id="30397011" name=""/>
                     <pic:cNvPicPr/>
                   </pic:nvPicPr>
                   <pic:blipFill>
@@ -627,7 +628,7 @@
                   <pic:spPr>
                     <a:xfrm>
                       <a:off x="0" y="0"/>
-                      <a:ext cx="5486400" cy="1002030"/>
+                      <a:ext cx="4875796" cy="4035511"/>
                     </a:xfrm>
                     <a:prstGeom prst="rect">
                       <a:avLst/>
@@ -644,6 +645,133 @@
       <w:pPr>
         <w:spacing w:after="0"/>
       </w:pPr>
+      <w:r>
+        <w:drawing>
+          <wp:inline distT="0" distB="0" distL="0" distR="0" wp14:anchorId="4A2B2672" wp14:editId="7F4454D9">
+            <wp:extent cx="5486400" cy="3081655"/>
+            <wp:effectExtent l="0" t="0" r="0" b="4445"/>
+            <wp:docPr id="509497719" name="Picture 1"/>
+            <wp:cNvGraphicFramePr>
+              <a:graphicFrameLocks xmlns:a="http://schemas.openxmlformats.org/drawingml/2006/main" noChangeAspect="1"/>
+            </wp:cNvGraphicFramePr>
+            <a:graphic xmlns:a="http://schemas.openxmlformats.org/drawingml/2006/main">
+              <a:graphicData uri="http://schemas.openxmlformats.org/drawingml/2006/picture">
+                <pic:pic xmlns:pic="http://schemas.openxmlformats.org/drawingml/2006/picture">
+                  <pic:nvPicPr>
+                    <pic:cNvPr id="509497719" name=""/>
+                    <pic:cNvPicPr/>
+                  </pic:nvPicPr>
+                  <pic:blipFill>
+                    <a:blip r:embed="rId14"/>
+                    <a:stretch>
+                      <a:fillRect/>
+                    </a:stretch>
+                  </pic:blipFill>
+                  <pic:spPr>
+                    <a:xfrm>
+                      <a:off x="0" y="0"/>
+                      <a:ext cx="5486400" cy="3081655"/>
+                    </a:xfrm>
+                    <a:prstGeom prst="rect">
+                      <a:avLst/>
+                    </a:prstGeom>
+                  </pic:spPr>
+                </pic:pic>
+              </a:graphicData>
+            </a:graphic>
+          </wp:inline>
+        </w:drawing>
+      </w:r>
+    </w:p>
+    <w:p>
+      <w:pPr>
+        <w:spacing w:after="0"/>
+      </w:pPr>
+      <w:r>
+        <w:lastRenderedPageBreak/>
+        <w:drawing>
+          <wp:inline distT="0" distB="0" distL="0" distR="0" wp14:anchorId="44CD8136" wp14:editId="5AB18DFF">
+            <wp:extent cx="5486400" cy="3862705"/>
+            <wp:effectExtent l="0" t="0" r="0" b="4445"/>
+            <wp:docPr id="1425522798" name="Picture 1"/>
+            <wp:cNvGraphicFramePr>
+              <a:graphicFrameLocks xmlns:a="http://schemas.openxmlformats.org/drawingml/2006/main" noChangeAspect="1"/>
+            </wp:cNvGraphicFramePr>
+            <a:graphic xmlns:a="http://schemas.openxmlformats.org/drawingml/2006/main">
+              <a:graphicData uri="http://schemas.openxmlformats.org/drawingml/2006/picture">
+                <pic:pic xmlns:pic="http://schemas.openxmlformats.org/drawingml/2006/picture">
+                  <pic:nvPicPr>
+                    <pic:cNvPr id="1425522798" name=""/>
+                    <pic:cNvPicPr/>
+                  </pic:nvPicPr>
+                  <pic:blipFill>
+                    <a:blip r:embed="rId15"/>
+                    <a:stretch>
+                      <a:fillRect/>
+                    </a:stretch>
+                  </pic:blipFill>
+                  <pic:spPr>
+                    <a:xfrm>
+                      <a:off x="0" y="0"/>
+                      <a:ext cx="5486400" cy="3862705"/>
+                    </a:xfrm>
+                    <a:prstGeom prst="rect">
+                      <a:avLst/>
+                    </a:prstGeom>
+                  </pic:spPr>
+                </pic:pic>
+              </a:graphicData>
+            </a:graphic>
+          </wp:inline>
+        </w:drawing>
+      </w:r>
+    </w:p>
+    <w:p>
+      <w:pPr>
+        <w:spacing w:after="0"/>
+      </w:pPr>
+      <w:r>
+        <w:drawing>
+          <wp:inline distT="0" distB="0" distL="0" distR="0" wp14:anchorId="0F1DEF68" wp14:editId="304643DD">
+            <wp:extent cx="5486400" cy="2101850"/>
+            <wp:effectExtent l="0" t="0" r="0" b="0"/>
+            <wp:docPr id="949449490" name="Picture 1"/>
+            <wp:cNvGraphicFramePr>
+              <a:graphicFrameLocks xmlns:a="http://schemas.openxmlformats.org/drawingml/2006/main" noChangeAspect="1"/>
+            </wp:cNvGraphicFramePr>
+            <a:graphic xmlns:a="http://schemas.openxmlformats.org/drawingml/2006/main">
+              <a:graphicData uri="http://schemas.openxmlformats.org/drawingml/2006/picture">
+                <pic:pic xmlns:pic="http://schemas.openxmlformats.org/drawingml/2006/picture">
+                  <pic:nvPicPr>
+                    <pic:cNvPr id="949449490" name=""/>
+                    <pic:cNvPicPr/>
+                  </pic:nvPicPr>
+                  <pic:blipFill>
+                    <a:blip r:embed="rId16"/>
+                    <a:stretch>
+                      <a:fillRect/>
+                    </a:stretch>
+                  </pic:blipFill>
+                  <pic:spPr>
+                    <a:xfrm>
+                      <a:off x="0" y="0"/>
+                      <a:ext cx="5486400" cy="2101850"/>
+                    </a:xfrm>
+                    <a:prstGeom prst="rect">
+                      <a:avLst/>
+                    </a:prstGeom>
+                  </pic:spPr>
+                </pic:pic>
+              </a:graphicData>
+            </a:graphic>
+          </wp:inline>
+        </w:drawing>
+      </w:r>
+    </w:p>
+    <w:p>
+      <w:pPr>
+        <w:spacing w:after="0"/>
+      </w:pPr>
     </w:p>
     <w:p>
       <w:pPr>
@@ -679,70 +807,24 @@
       <w:r>
         <w:t xml:space="preserve"> </w:t>
       </w:r>
-      <w:r>
-        <w:fldChar w:fldCharType="begin"/>
-      </w:r>
-      <w:r>
-        <w:instrText>HYPERLINK "</w:instrText>
-      </w:r>
-      <w:r>
-        <w:instrText xml:space="preserve"> </w:instrText>
-      </w:r>
-      <w:r>
-        <w:instrText>https://github.com/AnshBansalbpl/GenAI-project.git</w:instrText>
-      </w:r>
-      <w:r>
-        <w:rPr>
-          <w:b/>
-          <w:bCs/>
-        </w:rPr>
-        <w:instrText xml:space="preserve"> </w:instrText>
-      </w:r>
-      <w:r>
-        <w:instrText>"</w:instrText>
-      </w:r>
-      <w:r>
-        <w:fldChar w:fldCharType="separate"/>
-      </w:r>
-      <w:r>
-        <w:rPr>
-          <w:rStyle w:val="Hyperlink"/>
-        </w:rPr>
-        <w:t xml:space="preserve"> </w:t>
-      </w:r>
-      <w:r>
-        <w:rPr>
-          <w:rStyle w:val="Hyperlink"/>
-          <w:b/>
-          <w:bCs/>
-          <w:sz w:val="24"/>
-          <w:szCs w:val="24"/>
-        </w:rPr>
-        <w:t>https://github.com/Ansh</w:t>
-      </w:r>
-      <w:r>
-        <w:rPr>
-          <w:rStyle w:val="Hyperlink"/>
-          <w:b/>
-          <w:bCs/>
-          <w:sz w:val="24"/>
-          <w:szCs w:val="24"/>
-        </w:rPr>
-        <w:t>Bansalbpl/GenAI-project.git</w:t>
-      </w:r>
-      <w:r>
-        <w:rPr>
-          <w:rStyle w:val="Hyperlink"/>
-          <w:b/>
-          <w:bCs/>
-          <w:sz w:val="24"/>
-          <w:szCs w:val="24"/>
-        </w:rPr>
-        <w:t xml:space="preserve"> </w:t>
-      </w:r>
-      <w:r>
-        <w:fldChar w:fldCharType="end"/>
-      </w:r>
+      <w:hyperlink r:id="rId17" w:history="1">
+        <w:r>
+          <w:rPr>
+            <w:rStyle w:val="Hyperlink"/>
+          </w:rPr>
+          <w:t xml:space="preserve"> </w:t>
+        </w:r>
+        <w:r>
+          <w:rPr>
+            <w:rStyle w:val="Hyperlink"/>
+            <w:b/>
+            <w:bCs/>
+            <w:sz w:val="24"/>
+            <w:szCs w:val="24"/>
+          </w:rPr>
+          <w:t xml:space="preserve">https://github.com/AnshBansalbpl/GenAI-project.git </w:t>
+        </w:r>
+      </w:hyperlink>
     </w:p>
     <w:p>
       <w:pPr>
@@ -1250,7 +1332,7 @@
       </w:r>
     </w:p>
     <w:sectPr>
-      <w:headerReference w:type="default" r:id="rId14"/>
+      <w:headerReference w:type="default" r:id="rId18"/>
       <w:pgSz w:w="12240" w:h="15840"/>
       <w:pgMar w:top="1440" w:right="1800" w:bottom="1440" w:left="1800" w:header="720" w:footer="720" w:gutter="0"/>
       <w:cols w:space="720"/>
@@ -3695,6 +3777,7 @@
   <w:style w:type="character" w:default="1" w:styleId="DefaultParagraphFont">
     <w:name w:val="Default Paragraph Font"/>
     <w:uiPriority w:val="1"/>
+    <w:semiHidden/>
     <w:unhideWhenUsed/>
   </w:style>
   <w:style w:type="table" w:default="1" w:styleId="TableNormal">
